--- a/Scrum meetings/Week-06.docx
+++ b/Scrum meetings/Week-06.docx
@@ -20,7 +20,13 @@
         <w:t> </w:t>
       </w:r>
       <w:r>
-        <w:t>SCRUM MEETING WEEK ()</w:t>
+        <w:t>SCRUM MEETING WEEK (</w:t>
+      </w:r>
+      <w:r>
+        <w:t>6</w:t>
+      </w:r>
+      <w:r>
+        <w:t>)</w:t>
       </w:r>
     </w:p>
     <w:p>
@@ -92,7 +98,7 @@
           <w:szCs w:val="34"/>
         </w:rPr>
         <w:drawing>
-          <wp:inline distT="0" distB="0" distL="0" distR="0" wp14:anchorId="79682000" wp14:editId="2AA0A4C6">
+          <wp:inline distT="0" distB="0" distL="0" distR="0" wp14:anchorId="62A37FEF" wp14:editId="474E0C73">
             <wp:extent cx="157163" cy="157163"/>
             <wp:effectExtent l="0" t="0" r="0" b="0"/>
             <wp:docPr id="1499542647" name="Picture 4" descr=":white_check_mark:"/>
@@ -297,6 +303,12 @@
                 <w:rFonts w:ascii="Times New Roman" w:eastAsia="Times New Roman" w:hAnsi="Times New Roman" w:cs="Times New Roman"/>
               </w:rPr>
             </w:pPr>
+            <w:r>
+              <w:rPr>
+                <w:rFonts w:ascii="Times New Roman" w:eastAsia="Times New Roman" w:hAnsi="Times New Roman" w:cs="Times New Roman"/>
+              </w:rPr>
+              <w:t>Reviewing about use case diagram, requirements from lecture note</w:t>
+            </w:r>
           </w:p>
           <w:p>
             <w:pPr>
@@ -436,7 +448,7 @@
           <w:szCs w:val="34"/>
         </w:rPr>
         <w:drawing>
-          <wp:inline distT="0" distB="0" distL="0" distR="0">
+          <wp:inline distT="0" distB="0" distL="0" distR="0" wp14:anchorId="2219EBEB" wp14:editId="68E2290F">
             <wp:extent cx="171450" cy="171450"/>
             <wp:effectExtent l="0" t="0" r="6350" b="6350"/>
             <wp:docPr id="922092399" name="Picture 3" descr=":busts_in_silhouette:"/>
@@ -626,7 +638,7 @@
                 <w:rFonts w:ascii="Times New Roman" w:eastAsia="Times New Roman" w:hAnsi="Times New Roman" w:cs="Times New Roman"/>
                 <w:spacing w:val="-1"/>
               </w:rPr>
-              <w:t xml:space="preserve"> </w:t>
+              <w:t>Beichen Gu</w:t>
             </w:r>
           </w:p>
         </w:tc>
@@ -647,14 +659,14 @@
                 <w:rFonts w:ascii="Times New Roman" w:eastAsia="Times New Roman" w:hAnsi="Times New Roman" w:cs="Times New Roman"/>
                 <w:spacing w:val="-1"/>
               </w:rPr>
-              <w:t>​​</w:t>
-            </w:r>
-            <w:r>
-              <w:rPr>
-                <w:rFonts w:ascii="Times New Roman" w:eastAsia="Times New Roman" w:hAnsi="Times New Roman" w:cs="Times New Roman"/>
-                <w:spacing w:val="-1"/>
-              </w:rPr>
-              <w:t xml:space="preserve"> </w:t>
+              <w:t>​</w:t>
+            </w:r>
+            <w:r>
+              <w:rPr>
+                <w:rFonts w:ascii="Times New Roman" w:eastAsia="Times New Roman" w:hAnsi="Times New Roman" w:cs="Times New Roman"/>
+                <w:spacing w:val="-1"/>
+              </w:rPr>
+              <w:t xml:space="preserve">Server design </w:t>
             </w:r>
           </w:p>
         </w:tc>
@@ -674,6 +686,13 @@
                 <w:spacing w:val="-1"/>
               </w:rPr>
             </w:pPr>
+            <w:r>
+              <w:rPr>
+                <w:rFonts w:ascii="Times New Roman" w:eastAsia="Times New Roman" w:hAnsi="Times New Roman" w:cs="Times New Roman"/>
+                <w:spacing w:val="-1"/>
+              </w:rPr>
+              <w:t>Lucas Xu</w:t>
+            </w:r>
           </w:p>
         </w:tc>
         <w:tc>
@@ -687,6 +706,27 @@
                 <w:spacing w:val="-1"/>
               </w:rPr>
             </w:pPr>
+            <w:r>
+              <w:rPr>
+                <w:rFonts w:ascii="Times New Roman" w:eastAsia="Times New Roman" w:hAnsi="Times New Roman" w:cs="Times New Roman"/>
+                <w:spacing w:val="-1"/>
+              </w:rPr>
+              <w:t>revise</w:t>
+            </w:r>
+            <w:r>
+              <w:rPr>
+                <w:rFonts w:ascii="Times New Roman" w:eastAsia="Times New Roman" w:hAnsi="Times New Roman" w:cs="Times New Roman"/>
+                <w:spacing w:val="-1"/>
+              </w:rPr>
+              <w:t xml:space="preserve"> </w:t>
+            </w:r>
+            <w:r>
+              <w:rPr>
+                <w:rFonts w:ascii="Times New Roman" w:eastAsia="Times New Roman" w:hAnsi="Times New Roman" w:cs="Times New Roman"/>
+                <w:spacing w:val="-1"/>
+              </w:rPr>
+              <w:t>use cases</w:t>
+            </w:r>
           </w:p>
         </w:tc>
       </w:tr>
@@ -705,6 +745,13 @@
                 <w:spacing w:val="-1"/>
               </w:rPr>
             </w:pPr>
+            <w:r>
+              <w:rPr>
+                <w:rFonts w:ascii="Times New Roman" w:eastAsia="Times New Roman" w:hAnsi="Times New Roman" w:cs="Times New Roman"/>
+                <w:spacing w:val="-1"/>
+              </w:rPr>
+              <w:t>Ming Xu</w:t>
+            </w:r>
           </w:p>
         </w:tc>
         <w:tc>
@@ -718,6 +765,20 @@
                 <w:spacing w:val="-1"/>
               </w:rPr>
             </w:pPr>
+            <w:r>
+              <w:rPr>
+                <w:rFonts w:ascii="Times New Roman" w:eastAsia="Times New Roman" w:hAnsi="Times New Roman" w:cs="Times New Roman"/>
+                <w:spacing w:val="-1"/>
+              </w:rPr>
+              <w:t xml:space="preserve">Making </w:t>
+            </w:r>
+            <w:r>
+              <w:rPr>
+                <w:rFonts w:ascii="Times New Roman" w:eastAsia="Times New Roman" w:hAnsi="Times New Roman" w:cs="Times New Roman"/>
+                <w:spacing w:val="-1"/>
+              </w:rPr>
+              <w:t>UML</w:t>
+            </w:r>
           </w:p>
         </w:tc>
       </w:tr>
@@ -736,6 +797,13 @@
                 <w:spacing w:val="-1"/>
               </w:rPr>
             </w:pPr>
+            <w:r>
+              <w:rPr>
+                <w:rFonts w:ascii="Times New Roman" w:eastAsia="Times New Roman" w:hAnsi="Times New Roman" w:cs="Times New Roman"/>
+                <w:spacing w:val="-1"/>
+              </w:rPr>
+              <w:t>Serena Chen</w:t>
+            </w:r>
           </w:p>
         </w:tc>
         <w:tc>
@@ -749,6 +817,20 @@
                 <w:spacing w:val="-1"/>
               </w:rPr>
             </w:pPr>
+            <w:r>
+              <w:rPr>
+                <w:rFonts w:ascii="Times New Roman" w:eastAsia="Times New Roman" w:hAnsi="Times New Roman" w:cs="Times New Roman"/>
+                <w:spacing w:val="-1"/>
+              </w:rPr>
+              <w:t xml:space="preserve">Writing </w:t>
+            </w:r>
+            <w:r>
+              <w:rPr>
+                <w:rFonts w:ascii="Times New Roman" w:eastAsia="Times New Roman" w:hAnsi="Times New Roman" w:cs="Times New Roman"/>
+                <w:spacing w:val="-1"/>
+              </w:rPr>
+              <w:t>use case decription</w:t>
+            </w:r>
           </w:p>
         </w:tc>
       </w:tr>
@@ -767,6 +849,13 @@
                 <w:spacing w:val="-1"/>
               </w:rPr>
             </w:pPr>
+            <w:r>
+              <w:rPr>
+                <w:rFonts w:ascii="Times New Roman" w:eastAsia="Times New Roman" w:hAnsi="Times New Roman" w:cs="Times New Roman"/>
+                <w:spacing w:val="-1"/>
+              </w:rPr>
+              <w:t>Zidong Zheng</w:t>
+            </w:r>
           </w:p>
         </w:tc>
         <w:tc>
@@ -780,6 +869,20 @@
                 <w:spacing w:val="-1"/>
               </w:rPr>
             </w:pPr>
+            <w:r>
+              <w:rPr>
+                <w:rFonts w:ascii="Times New Roman" w:eastAsia="Times New Roman" w:hAnsi="Times New Roman" w:cs="Times New Roman"/>
+                <w:spacing w:val="-1"/>
+              </w:rPr>
+              <w:t xml:space="preserve">Writing </w:t>
+            </w:r>
+            <w:r>
+              <w:rPr>
+                <w:rFonts w:ascii="Times New Roman" w:eastAsia="Times New Roman" w:hAnsi="Times New Roman" w:cs="Times New Roman"/>
+                <w:spacing w:val="-1"/>
+              </w:rPr>
+              <w:t>UML</w:t>
+            </w:r>
           </w:p>
         </w:tc>
       </w:tr>
@@ -894,7 +997,7 @@
           <w:szCs w:val="34"/>
         </w:rPr>
         <w:drawing>
-          <wp:inline distT="0" distB="0" distL="0" distR="0">
+          <wp:inline distT="0" distB="0" distL="0" distR="0" wp14:anchorId="566BF887" wp14:editId="1A5E4878">
             <wp:extent cx="185738" cy="185738"/>
             <wp:effectExtent l="0" t="0" r="5080" b="5080"/>
             <wp:docPr id="459473846" name="Picture 2" descr=":pencil2:"/>
@@ -1068,14 +1171,7 @@
                 <w:rFonts w:ascii="Times New Roman" w:eastAsia="Times New Roman" w:hAnsi="Times New Roman" w:cs="Times New Roman"/>
                 <w:spacing w:val="-1"/>
               </w:rPr>
-              <w:t>​​</w:t>
-            </w:r>
-            <w:r>
-              <w:rPr>
-                <w:rFonts w:ascii="Times New Roman" w:eastAsia="Times New Roman" w:hAnsi="Times New Roman" w:cs="Times New Roman"/>
-                <w:spacing w:val="-1"/>
-              </w:rPr>
-              <w:t>e.g., Bugs</w:t>
+              <w:t>planning</w:t>
             </w:r>
           </w:p>
         </w:tc>
@@ -1129,7 +1225,7 @@
                 <w:rFonts w:ascii="Times New Roman" w:eastAsia="Times New Roman" w:hAnsi="Times New Roman" w:cs="Times New Roman"/>
                 <w:spacing w:val="-1"/>
               </w:rPr>
-              <w:t xml:space="preserve"> </w:t>
+              <w:t>Writing features</w:t>
             </w:r>
           </w:p>
         </w:tc>
@@ -1174,6 +1270,13 @@
                 <w:spacing w:val="-1"/>
               </w:rPr>
             </w:pPr>
+            <w:r>
+              <w:rPr>
+                <w:rFonts w:ascii="Times New Roman" w:eastAsia="Times New Roman" w:hAnsi="Times New Roman" w:cs="Times New Roman"/>
+                <w:spacing w:val="-1"/>
+              </w:rPr>
+              <w:t>None</w:t>
+            </w:r>
           </w:p>
         </w:tc>
       </w:tr>
@@ -1217,6 +1320,13 @@
                 <w:spacing w:val="-1"/>
               </w:rPr>
             </w:pPr>
+            <w:r>
+              <w:rPr>
+                <w:rFonts w:ascii="Times New Roman" w:eastAsia="Times New Roman" w:hAnsi="Times New Roman" w:cs="Times New Roman"/>
+                <w:spacing w:val="-1"/>
+              </w:rPr>
+              <w:t>100%</w:t>
+            </w:r>
           </w:p>
         </w:tc>
       </w:tr>
@@ -1388,7 +1498,7 @@
                 <w:rFonts w:ascii="Times New Roman" w:eastAsia="Times New Roman" w:hAnsi="Times New Roman" w:cs="Times New Roman"/>
                 <w:spacing w:val="-1"/>
               </w:rPr>
-              <w:t xml:space="preserve"> </w:t>
+              <w:t>2.4</w:t>
             </w:r>
           </w:p>
         </w:tc>
@@ -1430,6 +1540,13 @@
                 <w:spacing w:val="-1"/>
               </w:rPr>
             </w:pPr>
+            <w:r>
+              <w:rPr>
+                <w:rFonts w:ascii="Times New Roman" w:eastAsia="Times New Roman" w:hAnsi="Times New Roman" w:cs="Times New Roman"/>
+                <w:spacing w:val="-1"/>
+              </w:rPr>
+              <w:t>2.9</w:t>
+            </w:r>
           </w:p>
         </w:tc>
       </w:tr>
@@ -1482,6 +1599,13 @@
                 <w:rFonts w:ascii="Times New Roman" w:eastAsia="Times New Roman" w:hAnsi="Times New Roman" w:cs="Times New Roman"/>
                 <w:spacing w:val="-1"/>
               </w:rPr>
+              <w:t xml:space="preserve">Planning </w:t>
+            </w:r>
+            <w:r>
+              <w:rPr>
+                <w:rFonts w:ascii="Times New Roman" w:eastAsia="Times New Roman" w:hAnsi="Times New Roman" w:cs="Times New Roman"/>
+                <w:spacing w:val="-1"/>
+              </w:rPr>
               <w:t xml:space="preserve"> </w:t>
             </w:r>
           </w:p>
@@ -1524,6 +1648,13 @@
                 <w:spacing w:val="-1"/>
               </w:rPr>
             </w:pPr>
+            <w:r>
+              <w:rPr>
+                <w:rFonts w:ascii="Times New Roman" w:eastAsia="Times New Roman" w:hAnsi="Times New Roman" w:cs="Times New Roman"/>
+                <w:spacing w:val="-1"/>
+              </w:rPr>
+              <w:t>100%</w:t>
+            </w:r>
           </w:p>
         </w:tc>
       </w:tr>
@@ -1564,6 +1695,20 @@
                 <w:spacing w:val="-1"/>
               </w:rPr>
             </w:pPr>
+            <w:r>
+              <w:rPr>
+                <w:rFonts w:ascii="Times New Roman" w:eastAsia="Times New Roman" w:hAnsi="Times New Roman" w:cs="Times New Roman"/>
+                <w:spacing w:val="-1"/>
+              </w:rPr>
+              <w:t>100</w:t>
+            </w:r>
+            <w:r>
+              <w:rPr>
+                <w:rFonts w:ascii="Times New Roman" w:eastAsia="Times New Roman" w:hAnsi="Times New Roman" w:cs="Times New Roman"/>
+                <w:spacing w:val="-1"/>
+              </w:rPr>
+              <w:t>%</w:t>
+            </w:r>
           </w:p>
         </w:tc>
       </w:tr>
@@ -1609,67 +1754,130 @@
                 <w:rFonts w:ascii="Times New Roman" w:eastAsia="Times New Roman" w:hAnsi="Times New Roman" w:cs="Times New Roman"/>
                 <w:spacing w:val="-1"/>
               </w:rPr>
-              <w:t xml:space="preserve"> Member 1</w:t>
-            </w:r>
-          </w:p>
-          <w:p>
-            <w:pPr>
-              <w:rPr>
-                <w:rFonts w:ascii="Times New Roman" w:eastAsia="Times New Roman" w:hAnsi="Times New Roman" w:cs="Times New Roman"/>
-                <w:spacing w:val="-1"/>
-              </w:rPr>
-            </w:pPr>
-            <w:r>
-              <w:rPr>
-                <w:rFonts w:ascii="Times New Roman" w:eastAsia="Times New Roman" w:hAnsi="Times New Roman" w:cs="Times New Roman"/>
-                <w:spacing w:val="-1"/>
-              </w:rPr>
-              <w:t xml:space="preserve"> Member 2</w:t>
-            </w:r>
-          </w:p>
-          <w:p>
-            <w:pPr>
-              <w:rPr>
-                <w:rFonts w:ascii="Times New Roman" w:eastAsia="Times New Roman" w:hAnsi="Times New Roman" w:cs="Times New Roman"/>
-                <w:spacing w:val="-1"/>
-              </w:rPr>
-            </w:pPr>
-            <w:r>
-              <w:rPr>
-                <w:rFonts w:ascii="Times New Roman" w:eastAsia="Times New Roman" w:hAnsi="Times New Roman" w:cs="Times New Roman"/>
-                <w:spacing w:val="-1"/>
-              </w:rPr>
-              <w:t xml:space="preserve"> Member 3</w:t>
-            </w:r>
-          </w:p>
-          <w:p>
-            <w:pPr>
-              <w:rPr>
-                <w:rFonts w:ascii="Times New Roman" w:eastAsia="Times New Roman" w:hAnsi="Times New Roman" w:cs="Times New Roman"/>
-                <w:spacing w:val="-1"/>
-              </w:rPr>
-            </w:pPr>
-            <w:r>
-              <w:rPr>
-                <w:rFonts w:ascii="Times New Roman" w:eastAsia="Times New Roman" w:hAnsi="Times New Roman" w:cs="Times New Roman"/>
-                <w:spacing w:val="-1"/>
-              </w:rPr>
-              <w:t xml:space="preserve"> Member 4</w:t>
-            </w:r>
-          </w:p>
-          <w:p>
-            <w:pPr>
-              <w:rPr>
-                <w:rFonts w:ascii="Times New Roman" w:eastAsia="Times New Roman" w:hAnsi="Times New Roman" w:cs="Times New Roman"/>
-                <w:spacing w:val="-1"/>
-              </w:rPr>
-            </w:pPr>
-            <w:r>
-              <w:rPr>
-                <w:rFonts w:ascii="Times New Roman" w:eastAsia="Times New Roman" w:hAnsi="Times New Roman" w:cs="Times New Roman"/>
-                <w:spacing w:val="-1"/>
-              </w:rPr>
-              <w:t xml:space="preserve"> Member 5</w:t>
+              <w:t xml:space="preserve"> </w:t>
+            </w:r>
+            <w:r>
+              <w:rPr>
+                <w:rFonts w:ascii="Times New Roman" w:eastAsia="Times New Roman" w:hAnsi="Times New Roman" w:cs="Times New Roman"/>
+                <w:spacing w:val="-1"/>
+              </w:rPr>
+              <w:t>Beichen Gu 100%</w:t>
+            </w:r>
+          </w:p>
+          <w:p>
+            <w:pPr>
+              <w:rPr>
+                <w:rFonts w:ascii="Times New Roman" w:eastAsia="Times New Roman" w:hAnsi="Times New Roman" w:cs="Times New Roman"/>
+                <w:spacing w:val="-1"/>
+              </w:rPr>
+            </w:pPr>
+            <w:r>
+              <w:rPr>
+                <w:rFonts w:ascii="Times New Roman" w:eastAsia="Times New Roman" w:hAnsi="Times New Roman" w:cs="Times New Roman"/>
+                <w:spacing w:val="-1"/>
+              </w:rPr>
+              <w:t xml:space="preserve"> </w:t>
+            </w:r>
+            <w:r>
+              <w:rPr>
+                <w:rFonts w:ascii="Times New Roman" w:eastAsia="Times New Roman" w:hAnsi="Times New Roman" w:cs="Times New Roman"/>
+                <w:spacing w:val="-1"/>
+              </w:rPr>
+              <w:t>Lucas Xu 100%</w:t>
+            </w:r>
+          </w:p>
+          <w:p>
+            <w:pPr>
+              <w:rPr>
+                <w:rFonts w:ascii="Times New Roman" w:eastAsia="Times New Roman" w:hAnsi="Times New Roman" w:cs="Times New Roman"/>
+                <w:spacing w:val="-1"/>
+              </w:rPr>
+            </w:pPr>
+            <w:r>
+              <w:rPr>
+                <w:rFonts w:ascii="Times New Roman" w:eastAsia="Times New Roman" w:hAnsi="Times New Roman" w:cs="Times New Roman"/>
+                <w:spacing w:val="-1"/>
+              </w:rPr>
+              <w:t xml:space="preserve"> </w:t>
+            </w:r>
+            <w:r>
+              <w:rPr>
+                <w:rFonts w:ascii="Times New Roman" w:eastAsia="Times New Roman" w:hAnsi="Times New Roman" w:cs="Times New Roman"/>
+                <w:spacing w:val="-1"/>
+              </w:rPr>
+              <w:t>Ming Xu</w:t>
+            </w:r>
+            <w:r>
+              <w:rPr>
+                <w:rFonts w:ascii="Times New Roman" w:eastAsia="Times New Roman" w:hAnsi="Times New Roman" w:cs="Times New Roman"/>
+                <w:spacing w:val="-1"/>
+              </w:rPr>
+              <w:t xml:space="preserve"> </w:t>
+            </w:r>
+            <w:r>
+              <w:rPr>
+                <w:rFonts w:ascii="Times New Roman" w:eastAsia="Times New Roman" w:hAnsi="Times New Roman" w:cs="Times New Roman"/>
+                <w:spacing w:val="-1"/>
+              </w:rPr>
+              <w:t>100%</w:t>
+            </w:r>
+          </w:p>
+          <w:p>
+            <w:pPr>
+              <w:rPr>
+                <w:rFonts w:ascii="Times New Roman" w:eastAsia="Times New Roman" w:hAnsi="Times New Roman" w:cs="Times New Roman"/>
+                <w:spacing w:val="-1"/>
+              </w:rPr>
+            </w:pPr>
+            <w:r>
+              <w:rPr>
+                <w:rFonts w:ascii="Times New Roman" w:eastAsia="Times New Roman" w:hAnsi="Times New Roman" w:cs="Times New Roman"/>
+                <w:spacing w:val="-1"/>
+              </w:rPr>
+              <w:t xml:space="preserve"> </w:t>
+            </w:r>
+            <w:r>
+              <w:rPr>
+                <w:rFonts w:ascii="Times New Roman" w:eastAsia="Times New Roman" w:hAnsi="Times New Roman" w:cs="Times New Roman"/>
+                <w:spacing w:val="-1"/>
+              </w:rPr>
+              <w:t>Serena Chen</w:t>
+            </w:r>
+            <w:r>
+              <w:rPr>
+                <w:rFonts w:ascii="Times New Roman" w:eastAsia="Times New Roman" w:hAnsi="Times New Roman" w:cs="Times New Roman"/>
+                <w:spacing w:val="-1"/>
+              </w:rPr>
+              <w:t xml:space="preserve"> </w:t>
+            </w:r>
+            <w:r>
+              <w:rPr>
+                <w:rFonts w:ascii="Times New Roman" w:eastAsia="Times New Roman" w:hAnsi="Times New Roman" w:cs="Times New Roman"/>
+                <w:spacing w:val="-1"/>
+              </w:rPr>
+              <w:t>100%</w:t>
+            </w:r>
+          </w:p>
+          <w:p>
+            <w:pPr>
+              <w:rPr>
+                <w:rFonts w:ascii="Times New Roman" w:eastAsia="Times New Roman" w:hAnsi="Times New Roman" w:cs="Times New Roman"/>
+                <w:spacing w:val="-1"/>
+              </w:rPr>
+            </w:pPr>
+            <w:r>
+              <w:rPr>
+                <w:rFonts w:ascii="Times New Roman" w:eastAsia="Times New Roman" w:hAnsi="Times New Roman" w:cs="Times New Roman"/>
+                <w:spacing w:val="-1"/>
+              </w:rPr>
+              <w:t xml:space="preserve"> </w:t>
+            </w:r>
+            <w:r>
+              <w:rPr>
+                <w:rFonts w:ascii="Times New Roman" w:eastAsia="Times New Roman" w:hAnsi="Times New Roman" w:cs="Times New Roman"/>
+                <w:spacing w:val="-1"/>
+              </w:rPr>
+              <w:t>Zidong Zheng 100%</w:t>
             </w:r>
           </w:p>
           <w:p>
@@ -1853,7 +2061,7 @@
           <w:szCs w:val="34"/>
         </w:rPr>
         <w:drawing>
-          <wp:inline distT="0" distB="0" distL="0" distR="0">
+          <wp:inline distT="0" distB="0" distL="0" distR="0" wp14:anchorId="7B026980" wp14:editId="24D855BF">
             <wp:extent cx="178594" cy="178594"/>
             <wp:effectExtent l="0" t="0" r="0" b="0"/>
             <wp:docPr id="306956271" name="Picture 1" descr=":books:"/>
